--- a/linux/线程管理.docx
+++ b/linux/线程管理.docx
@@ -5,9 +5,6 @@
     <w:p>
       <w:pPr>
         <w:pStyle w:val="3"/>
-        <w:rPr>
-          <w:rFonts w:hint="eastAsia"/>
-        </w:rPr>
       </w:pPr>
       <w:r>
         <w:rPr>
@@ -25,9 +22,6 @@
     <w:p>
       <w:pPr>
         <w:pStyle w:val="4"/>
-        <w:rPr>
-          <w:rFonts w:hint="eastAsia"/>
-        </w:rPr>
       </w:pPr>
       <w:r>
         <w:rPr>
@@ -37,11 +31,6 @@
       </w:r>
     </w:p>
     <w:p>
-      <w:pPr>
-        <w:rPr>
-          <w:rFonts w:hint="eastAsia"/>
-        </w:rPr>
-      </w:pPr>
       <w:r>
         <w:rPr>
           <w:rFonts w:ascii="微软雅黑" w:eastAsia="微软雅黑" w:hAnsi="微软雅黑" w:hint="eastAsia"/>
@@ -73,11 +62,6 @@
       </w:r>
     </w:p>
     <w:p>
-      <w:pPr>
-        <w:rPr>
-          <w:rFonts w:hint="eastAsia"/>
-        </w:rPr>
-      </w:pPr>
       <w:r>
         <w:rPr>
           <w:rFonts w:hint="eastAsia"/>
@@ -88,7 +72,7 @@
     <w:p>
       <w:pPr>
         <w:rPr>
-          <w:rFonts w:ascii="微软雅黑" w:eastAsia="微软雅黑" w:hAnsi="微软雅黑" w:hint="eastAsia"/>
+          <w:rFonts w:ascii="微软雅黑" w:eastAsia="微软雅黑" w:hAnsi="微软雅黑"/>
           <w:color w:val="008000"/>
           <w:szCs w:val="21"/>
           <w:shd w:val="clear" w:color="auto" w:fill="FFFFFF"/>
@@ -240,9 +224,6 @@
     <w:p>
       <w:pPr>
         <w:pStyle w:val="4"/>
-        <w:rPr>
-          <w:rFonts w:hint="eastAsia"/>
-        </w:rPr>
       </w:pPr>
       <w:r>
         <w:rPr>
@@ -260,9 +241,6 @@
     <w:p>
       <w:pPr>
         <w:ind w:leftChars="200" w:left="420"/>
-        <w:rPr>
-          <w:rFonts w:hint="eastAsia"/>
-        </w:rPr>
       </w:pPr>
       <w:r>
         <w:rPr>
@@ -286,9 +264,6 @@
     <w:p>
       <w:pPr>
         <w:ind w:leftChars="200" w:left="420"/>
-        <w:rPr>
-          <w:rFonts w:hint="eastAsia"/>
-        </w:rPr>
       </w:pPr>
       <w:proofErr w:type="spellStart"/>
       <w:r>
@@ -308,9 +283,6 @@
     <w:p>
       <w:pPr>
         <w:ind w:leftChars="200" w:left="420"/>
-        <w:rPr>
-          <w:rFonts w:hint="eastAsia"/>
-        </w:rPr>
       </w:pPr>
       <w:proofErr w:type="spellStart"/>
       <w:r>
@@ -330,9 +302,6 @@
     <w:p>
       <w:pPr>
         <w:ind w:leftChars="200" w:left="420"/>
-        <w:rPr>
-          <w:rFonts w:hint="eastAsia"/>
-        </w:rPr>
       </w:pPr>
       <w:proofErr w:type="spellStart"/>
       <w:r>
@@ -366,9 +335,6 @@
     <w:p>
       <w:pPr>
         <w:pStyle w:val="4"/>
-        <w:rPr>
-          <w:rFonts w:hint="eastAsia"/>
-        </w:rPr>
       </w:pPr>
       <w:r>
         <w:rPr>
@@ -380,9 +346,6 @@
     <w:p>
       <w:pPr>
         <w:ind w:leftChars="200" w:left="420"/>
-        <w:rPr>
-          <w:rFonts w:hint="eastAsia"/>
-        </w:rPr>
       </w:pPr>
       <w:r>
         <w:rPr>
@@ -400,9 +363,6 @@
     <w:p>
       <w:pPr>
         <w:ind w:leftChars="200" w:left="420"/>
-        <w:rPr>
-          <w:rFonts w:hint="eastAsia"/>
-        </w:rPr>
       </w:pPr>
       <w:r>
         <w:rPr>
@@ -414,9 +374,6 @@
     <w:p>
       <w:pPr>
         <w:pStyle w:val="4"/>
-        <w:rPr>
-          <w:rFonts w:hint="eastAsia"/>
-        </w:rPr>
       </w:pPr>
       <w:r>
         <w:rPr>
@@ -426,11 +383,6 @@
       </w:r>
     </w:p>
     <w:p>
-      <w:pPr>
-        <w:rPr>
-          <w:rFonts w:hint="eastAsia"/>
-        </w:rPr>
-      </w:pPr>
       <w:proofErr w:type="spellStart"/>
       <w:r>
         <w:rPr>
@@ -494,19 +446,10 @@
         <w:t>（）</w:t>
       </w:r>
     </w:p>
-    <w:p>
-      <w:pPr>
-        <w:rPr>
-          <w:rFonts w:hint="eastAsia"/>
-        </w:rPr>
-      </w:pPr>
-    </w:p>
+    <w:p/>
     <w:p>
       <w:pPr>
         <w:pStyle w:val="3"/>
-        <w:rPr>
-          <w:rFonts w:hint="eastAsia"/>
-        </w:rPr>
       </w:pPr>
       <w:r>
         <w:rPr>
@@ -524,17 +467,11 @@
     <w:p>
       <w:pPr>
         <w:ind w:leftChars="200" w:left="420"/>
-        <w:rPr>
-          <w:rFonts w:hint="eastAsia"/>
-        </w:rPr>
       </w:pPr>
     </w:p>
     <w:p>
       <w:pPr>
         <w:pStyle w:val="4"/>
-        <w:rPr>
-          <w:rFonts w:hint="eastAsia"/>
-        </w:rPr>
       </w:pPr>
       <w:r>
         <w:rPr>
@@ -546,7 +483,7 @@
     <w:p>
       <w:pPr>
         <w:rPr>
-          <w:rFonts w:ascii="微软雅黑" w:eastAsia="微软雅黑" w:hAnsi="微软雅黑" w:hint="eastAsia"/>
+          <w:rFonts w:ascii="微软雅黑" w:eastAsia="微软雅黑" w:hAnsi="微软雅黑"/>
           <w:color w:val="008000"/>
           <w:szCs w:val="21"/>
           <w:shd w:val="clear" w:color="auto" w:fill="FFFFFF"/>
@@ -585,9 +522,6 @@
     <w:p>
       <w:pPr>
         <w:pStyle w:val="4"/>
-        <w:rPr>
-          <w:rFonts w:hint="eastAsia"/>
-        </w:rPr>
       </w:pPr>
       <w:r>
         <w:rPr>
@@ -598,11 +532,6 @@
       </w:r>
     </w:p>
     <w:p>
-      <w:pPr>
-        <w:rPr>
-          <w:rFonts w:hint="eastAsia"/>
-        </w:rPr>
-      </w:pPr>
       <w:proofErr w:type="spellStart"/>
       <w:r>
         <w:rPr>
@@ -667,9 +596,6 @@
     <w:p>
       <w:pPr>
         <w:pStyle w:val="4"/>
-        <w:rPr>
-          <w:rFonts w:hint="eastAsia"/>
-        </w:rPr>
       </w:pPr>
       <w:r>
         <w:rPr>
@@ -679,11 +605,6 @@
       </w:r>
     </w:p>
     <w:p>
-      <w:pPr>
-        <w:rPr>
-          <w:rFonts w:hint="eastAsia"/>
-        </w:rPr>
-      </w:pPr>
       <w:r>
         <w:rPr>
           <w:rFonts w:hint="eastAsia"/>
@@ -694,9 +615,6 @@
     <w:p>
       <w:pPr>
         <w:pStyle w:val="4"/>
-        <w:rPr>
-          <w:rFonts w:hint="eastAsia"/>
-        </w:rPr>
       </w:pPr>
       <w:r>
         <w:rPr>
@@ -706,11 +624,6 @@
       </w:r>
     </w:p>
     <w:p>
-      <w:pPr>
-        <w:rPr>
-          <w:rFonts w:hint="eastAsia"/>
-        </w:rPr>
-      </w:pPr>
       <w:proofErr w:type="spellStart"/>
       <w:r>
         <w:rPr>
@@ -740,19 +653,10 @@
         <w:t>创建时产生。</w:t>
       </w:r>
     </w:p>
-    <w:p>
-      <w:pPr>
-        <w:rPr>
-          <w:rFonts w:hint="eastAsia"/>
-        </w:rPr>
-      </w:pPr>
-    </w:p>
+    <w:p/>
     <w:p>
       <w:pPr>
         <w:pStyle w:val="3"/>
-        <w:rPr>
-          <w:rFonts w:hint="eastAsia"/>
-        </w:rPr>
       </w:pPr>
       <w:r>
         <w:rPr>
@@ -770,9 +674,6 @@
     <w:p>
       <w:pPr>
         <w:pStyle w:val="4"/>
-        <w:rPr>
-          <w:rFonts w:hint="eastAsia"/>
-        </w:rPr>
       </w:pPr>
       <w:r>
         <w:rPr>
@@ -784,7 +685,7 @@
     <w:p>
       <w:pPr>
         <w:rPr>
-          <w:rFonts w:ascii="微软雅黑" w:eastAsia="微软雅黑" w:hAnsi="微软雅黑" w:hint="eastAsia"/>
+          <w:rFonts w:ascii="微软雅黑" w:eastAsia="微软雅黑" w:hAnsi="微软雅黑"/>
           <w:color w:val="008000"/>
           <w:szCs w:val="21"/>
           <w:shd w:val="clear" w:color="auto" w:fill="FFFFFF"/>
@@ -823,9 +724,6 @@
     <w:p>
       <w:pPr>
         <w:pStyle w:val="4"/>
-        <w:rPr>
-          <w:rFonts w:hint="eastAsia"/>
-        </w:rPr>
       </w:pPr>
       <w:r>
         <w:rPr>
@@ -838,7 +736,7 @@
       <w:pPr>
         <w:pStyle w:val="4"/>
         <w:rPr>
-          <w:rFonts w:ascii="微软雅黑" w:eastAsia="微软雅黑" w:hAnsi="微软雅黑" w:hint="eastAsia"/>
+          <w:rFonts w:ascii="微软雅黑" w:eastAsia="微软雅黑" w:hAnsi="微软雅黑"/>
           <w:color w:val="008000"/>
           <w:sz w:val="21"/>
           <w:szCs w:val="21"/>
@@ -949,9 +847,6 @@
     <w:p>
       <w:pPr>
         <w:pStyle w:val="4"/>
-        <w:rPr>
-          <w:rFonts w:hint="eastAsia"/>
-        </w:rPr>
       </w:pPr>
       <w:r>
         <w:rPr>
@@ -962,22 +857,39 @@
     </w:p>
     <w:p>
       <w:pPr>
+        <w:rPr>
+          <w:rFonts w:asciiTheme="majorEastAsia" w:eastAsiaTheme="majorEastAsia" w:hAnsiTheme="majorEastAsia"/>
+          <w:color w:val="000000"/>
+          <w:szCs w:val="21"/>
+          <w:shd w:val="clear" w:color="auto" w:fill="FFFFFF"/>
+        </w:rPr>
+      </w:pPr>
+      <w:r>
+        <w:rPr>
+          <w:rFonts w:asciiTheme="majorEastAsia" w:eastAsiaTheme="majorEastAsia" w:hAnsiTheme="majorEastAsia"/>
+          <w:color w:val="000000"/>
+          <w:szCs w:val="21"/>
+          <w:shd w:val="clear" w:color="auto" w:fill="FFFFFF"/>
+        </w:rPr>
+        <w:t>T</w:t>
+      </w:r>
+      <w:r>
         <w:rPr>
           <w:rFonts w:asciiTheme="majorEastAsia" w:eastAsiaTheme="majorEastAsia" w:hAnsiTheme="majorEastAsia" w:hint="eastAsia"/>
           <w:color w:val="000000"/>
           <w:szCs w:val="21"/>
           <w:shd w:val="clear" w:color="auto" w:fill="FFFFFF"/>
         </w:rPr>
-      </w:pPr>
-      <w:r>
+        <w:t>hread表示为被等待的线程标识符</w:t>
+      </w:r>
+    </w:p>
+    <w:p>
+      <w:pPr>
         <w:rPr>
           <w:rFonts w:asciiTheme="majorEastAsia" w:eastAsiaTheme="majorEastAsia" w:hAnsiTheme="majorEastAsia"/>
-          <w:color w:val="000000"/>
-          <w:szCs w:val="21"/>
-          <w:shd w:val="clear" w:color="auto" w:fill="FFFFFF"/>
-        </w:rPr>
-        <w:t>T</w:t>
-      </w:r>
+        </w:rPr>
+      </w:pPr>
+      <w:proofErr w:type="spellStart"/>
       <w:r>
         <w:rPr>
           <w:rFonts w:asciiTheme="majorEastAsia" w:eastAsiaTheme="majorEastAsia" w:hAnsiTheme="majorEastAsia" w:hint="eastAsia"/>
@@ -985,16 +897,9 @@
           <w:szCs w:val="21"/>
           <w:shd w:val="clear" w:color="auto" w:fill="FFFFFF"/>
         </w:rPr>
-        <w:t>hread表示为被等待的线程标识符</w:t>
-      </w:r>
-    </w:p>
-    <w:p>
-      <w:pPr>
-        <w:rPr>
-          <w:rFonts w:asciiTheme="majorEastAsia" w:eastAsiaTheme="majorEastAsia" w:hAnsiTheme="majorEastAsia" w:hint="eastAsia"/>
-        </w:rPr>
-      </w:pPr>
-      <w:proofErr w:type="spellStart"/>
+        <w:t>retval</w:t>
+      </w:r>
+      <w:proofErr w:type="spellEnd"/>
       <w:r>
         <w:rPr>
           <w:rFonts w:asciiTheme="majorEastAsia" w:eastAsiaTheme="majorEastAsia" w:hAnsiTheme="majorEastAsia" w:hint="eastAsia"/>
@@ -1002,32 +907,13 @@
           <w:szCs w:val="21"/>
           <w:shd w:val="clear" w:color="auto" w:fill="FFFFFF"/>
         </w:rPr>
-        <w:t>retval</w:t>
-      </w:r>
-      <w:proofErr w:type="spellEnd"/>
-      <w:r>
-        <w:rPr>
-          <w:rFonts w:asciiTheme="majorEastAsia" w:eastAsiaTheme="majorEastAsia" w:hAnsiTheme="majorEastAsia" w:hint="eastAsia"/>
-          <w:color w:val="000000"/>
-          <w:szCs w:val="21"/>
-          <w:shd w:val="clear" w:color="auto" w:fill="FFFFFF"/>
-        </w:rPr>
         <w:t>为用户定义的指针，存放被等待线程的返回值</w:t>
       </w:r>
     </w:p>
-    <w:p>
-      <w:pPr>
-        <w:rPr>
-          <w:rFonts w:hint="eastAsia"/>
-        </w:rPr>
-      </w:pPr>
-    </w:p>
+    <w:p/>
     <w:p>
       <w:pPr>
         <w:pStyle w:val="4"/>
-        <w:rPr>
-          <w:rFonts w:hint="eastAsia"/>
-        </w:rPr>
       </w:pPr>
       <w:r>
         <w:rPr>
@@ -1040,9 +926,6 @@
     <w:p>
       <w:pPr>
         <w:pStyle w:val="4"/>
-        <w:rPr>
-          <w:rFonts w:hint="eastAsia"/>
-        </w:rPr>
       </w:pPr>
       <w:r>
         <w:rPr>
@@ -1052,11 +935,6 @@
       </w:r>
     </w:p>
     <w:p>
-      <w:pPr>
-        <w:rPr>
-          <w:rFonts w:hint="eastAsia"/>
-        </w:rPr>
-      </w:pPr>
       <w:proofErr w:type="spellStart"/>
       <w:r>
         <w:rPr>
@@ -1076,7 +954,6 @@
       <w:pPr>
         <w:pStyle w:val="3"/>
         <w:rPr>
-          <w:rFonts w:hint="eastAsia"/>
           <w:shd w:val="clear" w:color="auto" w:fill="FFFFFF"/>
         </w:rPr>
       </w:pPr>
@@ -1097,9 +974,6 @@
     <w:p>
       <w:pPr>
         <w:pStyle w:val="4"/>
-        <w:rPr>
-          <w:rFonts w:hint="eastAsia"/>
-        </w:rPr>
       </w:pPr>
       <w:r>
         <w:rPr>
@@ -1111,7 +985,7 @@
     <w:p>
       <w:pPr>
         <w:rPr>
-          <w:rFonts w:ascii="微软雅黑" w:eastAsia="微软雅黑" w:hAnsi="微软雅黑" w:hint="eastAsia"/>
+          <w:rFonts w:ascii="微软雅黑" w:eastAsia="微软雅黑" w:hAnsi="微软雅黑"/>
           <w:color w:val="008000"/>
           <w:szCs w:val="21"/>
           <w:shd w:val="clear" w:color="auto" w:fill="FFFFFF"/>
@@ -1150,9 +1024,6 @@
     <w:p>
       <w:pPr>
         <w:pStyle w:val="4"/>
-        <w:rPr>
-          <w:rFonts w:hint="eastAsia"/>
-        </w:rPr>
       </w:pPr>
       <w:r>
         <w:rPr>
@@ -1167,7 +1038,7 @@
         <w:shd w:val="clear" w:color="auto" w:fill="FFFFFF"/>
         <w:spacing w:before="0" w:beforeAutospacing="0" w:after="0" w:afterAutospacing="0" w:line="390" w:lineRule="atLeast"/>
         <w:rPr>
-          <w:rFonts w:ascii="微软雅黑" w:eastAsia="微软雅黑" w:hAnsi="微软雅黑" w:hint="eastAsia"/>
+          <w:rFonts w:ascii="微软雅黑" w:eastAsia="微软雅黑" w:hAnsi="微软雅黑"/>
           <w:color w:val="000000"/>
           <w:sz w:val="21"/>
           <w:szCs w:val="21"/>
@@ -1259,7 +1130,7 @@
         <w:shd w:val="clear" w:color="auto" w:fill="FFFFFF"/>
         <w:spacing w:before="0" w:beforeAutospacing="0" w:after="0" w:afterAutospacing="0" w:line="390" w:lineRule="atLeast"/>
         <w:rPr>
-          <w:rFonts w:ascii="微软雅黑" w:eastAsia="微软雅黑" w:hAnsi="微软雅黑" w:hint="eastAsia"/>
+          <w:rFonts w:ascii="微软雅黑" w:eastAsia="微软雅黑" w:hAnsi="微软雅黑"/>
           <w:color w:val="4D4D4D"/>
         </w:rPr>
       </w:pPr>
@@ -1365,9 +1236,6 @@
     <w:p>
       <w:pPr>
         <w:pStyle w:val="4"/>
-        <w:rPr>
-          <w:rFonts w:hint="eastAsia"/>
-        </w:rPr>
       </w:pPr>
       <w:r>
         <w:rPr>
@@ -1415,40 +1283,27 @@
     <w:p>
       <w:pPr>
         <w:rPr>
+          <w:rFonts w:ascii="微软雅黑" w:eastAsia="微软雅黑" w:hAnsi="微软雅黑" w:cs="宋体"/>
+          <w:color w:val="000000"/>
+          <w:kern w:val="0"/>
+          <w:szCs w:val="21"/>
+          <w:shd w:val="clear" w:color="auto" w:fill="FFFFFF"/>
+        </w:rPr>
+      </w:pPr>
+      <w:r>
+        <w:rPr>
           <w:rFonts w:ascii="微软雅黑" w:eastAsia="微软雅黑" w:hAnsi="微软雅黑" w:cs="宋体" w:hint="eastAsia"/>
           <w:color w:val="000000"/>
           <w:kern w:val="0"/>
           <w:szCs w:val="21"/>
           <w:shd w:val="clear" w:color="auto" w:fill="FFFFFF"/>
         </w:rPr>
-      </w:pPr>
-      <w:r>
-        <w:rPr>
-          <w:rFonts w:ascii="微软雅黑" w:eastAsia="微软雅黑" w:hAnsi="微软雅黑" w:cs="宋体" w:hint="eastAsia"/>
-          <w:color w:val="000000"/>
-          <w:kern w:val="0"/>
-          <w:szCs w:val="21"/>
-          <w:shd w:val="clear" w:color="auto" w:fill="FFFFFF"/>
-        </w:rPr>
-        <w:t>thread</w:t>
-      </w:r>
-      <w:r>
-        <w:rPr>
-          <w:rFonts w:ascii="微软雅黑" w:eastAsia="微软雅黑" w:hAnsi="微软雅黑" w:cs="宋体" w:hint="eastAsia"/>
-          <w:color w:val="000000"/>
-          <w:kern w:val="0"/>
-          <w:szCs w:val="21"/>
-          <w:shd w:val="clear" w:color="auto" w:fill="FFFFFF"/>
-        </w:rPr>
-        <w:t>为指定要终止的线程标识符</w:t>
+        <w:t>thread为指定要终止的线程标识符</w:t>
       </w:r>
     </w:p>
     <w:p>
       <w:pPr>
         <w:pStyle w:val="4"/>
-        <w:rPr>
-          <w:rFonts w:hint="eastAsia"/>
-        </w:rPr>
       </w:pPr>
       <w:r>
         <w:rPr>
@@ -1460,9 +1315,6 @@
     <w:p>
       <w:pPr>
         <w:pStyle w:val="4"/>
-        <w:rPr>
-          <w:rFonts w:hint="eastAsia"/>
-        </w:rPr>
       </w:pPr>
       <w:r>
         <w:rPr>
@@ -1472,11 +1324,6 @@
       </w:r>
     </w:p>
     <w:p>
-      <w:pPr>
-        <w:rPr>
-          <w:rFonts w:hint="eastAsia"/>
-        </w:rPr>
-      </w:pPr>
       <w:proofErr w:type="spellStart"/>
       <w:r>
         <w:rPr>
@@ -1492,13 +1339,7 @@
         <w:t>（）将调用它的线程阻塞，一直等到被等待的线程结束为止，当函数返回时，被等待线程的资源被收回。</w:t>
       </w:r>
     </w:p>
-    <w:p>
-      <w:pPr>
-        <w:rPr>
-          <w:rFonts w:hint="eastAsia"/>
-        </w:rPr>
-      </w:pPr>
-    </w:p>
+    <w:p/>
     <w:p>
       <w:pPr>
         <w:pStyle w:val="3"/>
@@ -1520,26 +1361,284 @@
         <w:t>线程实例</w:t>
       </w:r>
     </w:p>
-    <w:p>
-      <w:pPr>
-        <w:rPr>
-          <w:rFonts w:hint="eastAsia"/>
-        </w:rPr>
-      </w:pPr>
-      <w:bookmarkStart w:id="0" w:name="_GoBack"/>
-      <w:bookmarkEnd w:id="0"/>
-    </w:p>
-    <w:p>
-      <w:pPr>
-        <w:rPr>
-          <w:rFonts w:hint="eastAsia"/>
-        </w:rPr>
-      </w:pPr>
-    </w:p>
-    <w:p>
-      <w:pPr>
-        <w:rPr>
-          <w:rFonts w:hint="eastAsia"/>
+    <w:tbl>
+      <w:tblPr>
+        <w:tblStyle w:val="a6"/>
+        <w:tblW w:w="0" w:type="auto"/>
+        <w:tblLook w:val="04A0" w:firstRow="1" w:lastRow="0" w:firstColumn="1" w:lastColumn="0" w:noHBand="0" w:noVBand="1"/>
+      </w:tblPr>
+      <w:tblGrid>
+        <w:gridCol w:w="8522"/>
+      </w:tblGrid>
+      <w:tr>
+        <w:tc>
+          <w:tcPr>
+            <w:tcW w:w="8522" w:type="dxa"/>
+          </w:tcPr>
+          <w:p>
+            <w:r>
+              <w:t>#include &lt;</w:t>
+            </w:r>
+            <w:proofErr w:type="spellStart"/>
+            <w:r>
+              <w:t>stdio.h</w:t>
+            </w:r>
+            <w:proofErr w:type="spellEnd"/>
+            <w:r>
+              <w:t>&gt;</w:t>
+            </w:r>
+          </w:p>
+          <w:p>
+            <w:r>
+              <w:t>#include &lt;</w:t>
+            </w:r>
+            <w:proofErr w:type="spellStart"/>
+            <w:r>
+              <w:t>pthread.h</w:t>
+            </w:r>
+            <w:proofErr w:type="spellEnd"/>
+            <w:r>
+              <w:t>&gt;</w:t>
+            </w:r>
+          </w:p>
+          <w:p>
+            <w:r>
+              <w:t>void thread(void)</w:t>
+            </w:r>
+          </w:p>
+          <w:p>
+            <w:r>
+              <w:t>{</w:t>
+            </w:r>
+          </w:p>
+          <w:p>
+            <w:r>
+              <w:t xml:space="preserve">    </w:t>
+            </w:r>
+            <w:proofErr w:type="spellStart"/>
+            <w:r>
+              <w:t>int</w:t>
+            </w:r>
+            <w:proofErr w:type="spellEnd"/>
+            <w:r>
+              <w:t xml:space="preserve"> i;</w:t>
+            </w:r>
+          </w:p>
+          <w:p>
+            <w:r>
+              <w:t xml:space="preserve">    for (i=0;i&lt;3;i++)</w:t>
+            </w:r>
+          </w:p>
+          <w:p>
+            <w:r>
+              <w:t xml:space="preserve">       </w:t>
+            </w:r>
+            <w:proofErr w:type="spellStart"/>
+            <w:r>
+              <w:t>printf</w:t>
+            </w:r>
+            <w:proofErr w:type="spellEnd"/>
+            <w:r>
+              <w:t xml:space="preserve">("This is a </w:t>
+            </w:r>
+            <w:proofErr w:type="spellStart"/>
+            <w:r>
+              <w:t>pthread</w:t>
+            </w:r>
+            <w:proofErr w:type="spellEnd"/>
+            <w:r>
+              <w:t>.\n");</w:t>
+            </w:r>
+          </w:p>
+          <w:p>
+            <w:r>
+              <w:t>}</w:t>
+            </w:r>
+          </w:p>
+          <w:p>
+            <w:r>
+              <w:t xml:space="preserve"> </w:t>
+            </w:r>
+          </w:p>
+          <w:p>
+            <w:proofErr w:type="spellStart"/>
+            <w:r>
+              <w:t>int</w:t>
+            </w:r>
+            <w:proofErr w:type="spellEnd"/>
+            <w:r>
+              <w:t xml:space="preserve"> main(void)</w:t>
+            </w:r>
+          </w:p>
+          <w:p>
+            <w:r>
+              <w:t>{</w:t>
+            </w:r>
+          </w:p>
+          <w:p>
+            <w:r>
+              <w:t xml:space="preserve">    </w:t>
+            </w:r>
+            <w:proofErr w:type="spellStart"/>
+            <w:r>
+              <w:t>pthread_t</w:t>
+            </w:r>
+            <w:proofErr w:type="spellEnd"/>
+            <w:r>
+              <w:t xml:space="preserve"> id;</w:t>
+            </w:r>
+          </w:p>
+          <w:p>
+            <w:r>
+              <w:t xml:space="preserve">    </w:t>
+            </w:r>
+            <w:proofErr w:type="spellStart"/>
+            <w:r>
+              <w:t>int</w:t>
+            </w:r>
+            <w:proofErr w:type="spellEnd"/>
+            <w:r>
+              <w:t xml:space="preserve"> </w:t>
+            </w:r>
+            <w:proofErr w:type="spellStart"/>
+            <w:r>
+              <w:t>i,ret</w:t>
+            </w:r>
+            <w:proofErr w:type="spellEnd"/>
+            <w:r>
+              <w:t>;</w:t>
+            </w:r>
+          </w:p>
+          <w:p>
+            <w:r>
+              <w:t xml:space="preserve">    ret=</w:t>
+            </w:r>
+            <w:proofErr w:type="spellStart"/>
+            <w:r>
+              <w:t>pthread_create</w:t>
+            </w:r>
+            <w:proofErr w:type="spellEnd"/>
+            <w:r>
+              <w:t>(&amp;</w:t>
+            </w:r>
+            <w:proofErr w:type="spellStart"/>
+            <w:r>
+              <w:t>id,NULL</w:t>
+            </w:r>
+            <w:proofErr w:type="spellEnd"/>
+            <w:r>
+              <w:t xml:space="preserve">,(void *) </w:t>
+            </w:r>
+            <w:proofErr w:type="spellStart"/>
+            <w:r>
+              <w:t>thread,NULL</w:t>
+            </w:r>
+            <w:proofErr w:type="spellEnd"/>
+            <w:r>
+              <w:t>);</w:t>
+            </w:r>
+          </w:p>
+          <w:p>
+            <w:r>
+              <w:t xml:space="preserve">    if (ret!=0)</w:t>
+            </w:r>
+          </w:p>
+          <w:p>
+            <w:r>
+              <w:t xml:space="preserve">    {</w:t>
+            </w:r>
+          </w:p>
+          <w:p>
+            <w:r>
+              <w:t xml:space="preserve">        </w:t>
+            </w:r>
+            <w:proofErr w:type="spellStart"/>
+            <w:r>
+              <w:t>printf</w:t>
+            </w:r>
+            <w:proofErr w:type="spellEnd"/>
+            <w:r>
+              <w:t xml:space="preserve"> ("Create </w:t>
+            </w:r>
+            <w:proofErr w:type="spellStart"/>
+            <w:r>
+              <w:t>pthread</w:t>
+            </w:r>
+            <w:proofErr w:type="spellEnd"/>
+            <w:r>
+              <w:t xml:space="preserve"> error!\n");</w:t>
+            </w:r>
+          </w:p>
+          <w:p>
+            <w:r>
+              <w:t xml:space="preserve">        exit (1);</w:t>
+            </w:r>
+          </w:p>
+          <w:p>
+            <w:r>
+              <w:t xml:space="preserve">    }</w:t>
+            </w:r>
+          </w:p>
+          <w:p>
+            <w:r>
+              <w:t xml:space="preserve">    for (i=0;i&lt;3;i++)</w:t>
+            </w:r>
+          </w:p>
+          <w:p>
+            <w:r>
+              <w:t xml:space="preserve">        </w:t>
+            </w:r>
+            <w:proofErr w:type="spellStart"/>
+            <w:r>
+              <w:t>printf</w:t>
+            </w:r>
+            <w:proofErr w:type="spellEnd"/>
+            <w:r>
+              <w:t>("This is the main process.\n");</w:t>
+            </w:r>
+          </w:p>
+          <w:p>
+            <w:r>
+              <w:t xml:space="preserve">    </w:t>
+            </w:r>
+            <w:proofErr w:type="spellStart"/>
+            <w:r>
+              <w:t>pthread_join</w:t>
+            </w:r>
+            <w:proofErr w:type="spellEnd"/>
+            <w:r>
+              <w:t>(</w:t>
+            </w:r>
+            <w:proofErr w:type="spellStart"/>
+            <w:r>
+              <w:t>id,NULL</w:t>
+            </w:r>
+            <w:proofErr w:type="spellEnd"/>
+            <w:r>
+              <w:t>);</w:t>
+            </w:r>
+          </w:p>
+          <w:p>
+            <w:r>
+              <w:t xml:space="preserve">    return(0);</w:t>
+            </w:r>
+          </w:p>
+          <w:p>
+            <w:r>
+              <w:t>}</w:t>
+            </w:r>
+            <w:bookmarkStart w:id="0" w:name="_GoBack"/>
+            <w:bookmarkEnd w:id="0"/>
+          </w:p>
+        </w:tc>
+      </w:tr>
+    </w:tbl>
+    <w:p/>
+    <w:p/>
+    <w:p/>
+    <w:p>
+      <w:pPr>
+        <w:rPr>
           <w:b/>
         </w:rPr>
       </w:pPr>
@@ -1552,6 +1651,44 @@
     </w:sectPr>
   </w:body>
 </w:document>
+</file>
+
+<file path=word/endnotes.xml><?xml version="1.0" encoding="utf-8"?>
+<w:endnotes xmlns:wpc="http://schemas.microsoft.com/office/word/2010/wordprocessingCanvas" xmlns:mc="http://schemas.openxmlformats.org/markup-compatibility/2006" xmlns:o="urn:schemas-microsoft-com:office:office" xmlns:r="http://schemas.openxmlformats.org/officeDocument/2006/relationships" xmlns:m="http://schemas.openxmlformats.org/officeDocument/2006/math" xmlns:v="urn:schemas-microsoft-com:vml" xmlns:wp14="http://schemas.microsoft.com/office/word/2010/wordprocessingDrawing" xmlns:wp="http://schemas.openxmlformats.org/drawingml/2006/wordprocessingDrawing" xmlns:w10="urn:schemas-microsoft-com:office:word" xmlns:w="http://schemas.openxmlformats.org/wordprocessingml/2006/main" xmlns:w14="http://schemas.microsoft.com/office/word/2010/wordml" xmlns:wpg="http://schemas.microsoft.com/office/word/2010/wordprocessingGroup" xmlns:wpi="http://schemas.microsoft.com/office/word/2010/wordprocessingInk" xmlns:wne="http://schemas.microsoft.com/office/word/2006/wordml" xmlns:wps="http://schemas.microsoft.com/office/word/2010/wordprocessingShape" mc:Ignorable="w14 wp14">
+  <w:endnote w:type="separator" w:id="-1">
+    <w:p>
+      <w:r>
+        <w:separator/>
+      </w:r>
+    </w:p>
+  </w:endnote>
+  <w:endnote w:type="continuationSeparator" w:id="0">
+    <w:p>
+      <w:r>
+        <w:continuationSeparator/>
+      </w:r>
+    </w:p>
+  </w:endnote>
+</w:endnotes>
+</file>
+
+<file path=word/footnotes.xml><?xml version="1.0" encoding="utf-8"?>
+<w:footnotes xmlns:wpc="http://schemas.microsoft.com/office/word/2010/wordprocessingCanvas" xmlns:mc="http://schemas.openxmlformats.org/markup-compatibility/2006" xmlns:o="urn:schemas-microsoft-com:office:office" xmlns:r="http://schemas.openxmlformats.org/officeDocument/2006/relationships" xmlns:m="http://schemas.openxmlformats.org/officeDocument/2006/math" xmlns:v="urn:schemas-microsoft-com:vml" xmlns:wp14="http://schemas.microsoft.com/office/word/2010/wordprocessingDrawing" xmlns:wp="http://schemas.openxmlformats.org/drawingml/2006/wordprocessingDrawing" xmlns:w10="urn:schemas-microsoft-com:office:word" xmlns:w="http://schemas.openxmlformats.org/wordprocessingml/2006/main" xmlns:w14="http://schemas.microsoft.com/office/word/2010/wordml" xmlns:wpg="http://schemas.microsoft.com/office/word/2010/wordprocessingGroup" xmlns:wpi="http://schemas.microsoft.com/office/word/2010/wordprocessingInk" xmlns:wne="http://schemas.microsoft.com/office/word/2006/wordml" xmlns:wps="http://schemas.microsoft.com/office/word/2010/wordprocessingShape" mc:Ignorable="w14 wp14">
+  <w:footnote w:type="separator" w:id="-1">
+    <w:p>
+      <w:r>
+        <w:separator/>
+      </w:r>
+    </w:p>
+  </w:footnote>
+  <w:footnote w:type="continuationSeparator" w:id="0">
+    <w:p>
+      <w:r>
+        <w:continuationSeparator/>
+      </w:r>
+    </w:p>
+  </w:footnote>
+</w:footnotes>
 </file>
 
 <file path=word/styles.xml><?xml version="1.0" encoding="utf-8"?>
@@ -1905,6 +2042,94 @@
       <w:sz w:val="24"/>
       <w:szCs w:val="24"/>
     </w:rPr>
+  </w:style>
+  <w:style w:type="paragraph" w:styleId="a4">
+    <w:name w:val="header"/>
+    <w:basedOn w:val="a"/>
+    <w:link w:val="Char"/>
+    <w:uiPriority w:val="99"/>
+    <w:unhideWhenUsed/>
+    <w:rsid w:val="008202A1"/>
+    <w:pPr>
+      <w:pBdr>
+        <w:bottom w:val="single" w:sz="6" w:space="1" w:color="auto"/>
+      </w:pBdr>
+      <w:tabs>
+        <w:tab w:val="center" w:pos="4153"/>
+        <w:tab w:val="right" w:pos="8306"/>
+      </w:tabs>
+      <w:snapToGrid w:val="0"/>
+      <w:jc w:val="center"/>
+    </w:pPr>
+    <w:rPr>
+      <w:sz w:val="18"/>
+      <w:szCs w:val="18"/>
+    </w:rPr>
+  </w:style>
+  <w:style w:type="character" w:customStyle="1" w:styleId="Char">
+    <w:name w:val="页眉 Char"/>
+    <w:basedOn w:val="a0"/>
+    <w:link w:val="a4"/>
+    <w:uiPriority w:val="99"/>
+    <w:rsid w:val="008202A1"/>
+    <w:rPr>
+      <w:sz w:val="18"/>
+      <w:szCs w:val="18"/>
+    </w:rPr>
+  </w:style>
+  <w:style w:type="paragraph" w:styleId="a5">
+    <w:name w:val="footer"/>
+    <w:basedOn w:val="a"/>
+    <w:link w:val="Char0"/>
+    <w:uiPriority w:val="99"/>
+    <w:unhideWhenUsed/>
+    <w:rsid w:val="008202A1"/>
+    <w:pPr>
+      <w:tabs>
+        <w:tab w:val="center" w:pos="4153"/>
+        <w:tab w:val="right" w:pos="8306"/>
+      </w:tabs>
+      <w:snapToGrid w:val="0"/>
+      <w:jc w:val="left"/>
+    </w:pPr>
+    <w:rPr>
+      <w:sz w:val="18"/>
+      <w:szCs w:val="18"/>
+    </w:rPr>
+  </w:style>
+  <w:style w:type="character" w:customStyle="1" w:styleId="Char0">
+    <w:name w:val="页脚 Char"/>
+    <w:basedOn w:val="a0"/>
+    <w:link w:val="a5"/>
+    <w:uiPriority w:val="99"/>
+    <w:rsid w:val="008202A1"/>
+    <w:rPr>
+      <w:sz w:val="18"/>
+      <w:szCs w:val="18"/>
+    </w:rPr>
+  </w:style>
+  <w:style w:type="table" w:styleId="a6">
+    <w:name w:val="Table Grid"/>
+    <w:basedOn w:val="a1"/>
+    <w:uiPriority w:val="59"/>
+    <w:rsid w:val="008202A1"/>
+    <w:tblPr>
+      <w:tblInd w:w="0" w:type="dxa"/>
+      <w:tblBorders>
+        <w:top w:val="single" w:sz="4" w:space="0" w:color="auto"/>
+        <w:left w:val="single" w:sz="4" w:space="0" w:color="auto"/>
+        <w:bottom w:val="single" w:sz="4" w:space="0" w:color="auto"/>
+        <w:right w:val="single" w:sz="4" w:space="0" w:color="auto"/>
+        <w:insideH w:val="single" w:sz="4" w:space="0" w:color="auto"/>
+        <w:insideV w:val="single" w:sz="4" w:space="0" w:color="auto"/>
+      </w:tblBorders>
+      <w:tblCellMar>
+        <w:top w:w="0" w:type="dxa"/>
+        <w:left w:w="108" w:type="dxa"/>
+        <w:bottom w:w="0" w:type="dxa"/>
+        <w:right w:w="108" w:type="dxa"/>
+      </w:tblCellMar>
+    </w:tblPr>
   </w:style>
 </w:styles>
 </file>
@@ -2260,6 +2485,94 @@
       <w:sz w:val="24"/>
       <w:szCs w:val="24"/>
     </w:rPr>
+  </w:style>
+  <w:style w:type="paragraph" w:styleId="a4">
+    <w:name w:val="header"/>
+    <w:basedOn w:val="a"/>
+    <w:link w:val="Char"/>
+    <w:uiPriority w:val="99"/>
+    <w:unhideWhenUsed/>
+    <w:rsid w:val="008202A1"/>
+    <w:pPr>
+      <w:pBdr>
+        <w:bottom w:val="single" w:sz="6" w:space="1" w:color="auto"/>
+      </w:pBdr>
+      <w:tabs>
+        <w:tab w:val="center" w:pos="4153"/>
+        <w:tab w:val="right" w:pos="8306"/>
+      </w:tabs>
+      <w:snapToGrid w:val="0"/>
+      <w:jc w:val="center"/>
+    </w:pPr>
+    <w:rPr>
+      <w:sz w:val="18"/>
+      <w:szCs w:val="18"/>
+    </w:rPr>
+  </w:style>
+  <w:style w:type="character" w:customStyle="1" w:styleId="Char">
+    <w:name w:val="页眉 Char"/>
+    <w:basedOn w:val="a0"/>
+    <w:link w:val="a4"/>
+    <w:uiPriority w:val="99"/>
+    <w:rsid w:val="008202A1"/>
+    <w:rPr>
+      <w:sz w:val="18"/>
+      <w:szCs w:val="18"/>
+    </w:rPr>
+  </w:style>
+  <w:style w:type="paragraph" w:styleId="a5">
+    <w:name w:val="footer"/>
+    <w:basedOn w:val="a"/>
+    <w:link w:val="Char0"/>
+    <w:uiPriority w:val="99"/>
+    <w:unhideWhenUsed/>
+    <w:rsid w:val="008202A1"/>
+    <w:pPr>
+      <w:tabs>
+        <w:tab w:val="center" w:pos="4153"/>
+        <w:tab w:val="right" w:pos="8306"/>
+      </w:tabs>
+      <w:snapToGrid w:val="0"/>
+      <w:jc w:val="left"/>
+    </w:pPr>
+    <w:rPr>
+      <w:sz w:val="18"/>
+      <w:szCs w:val="18"/>
+    </w:rPr>
+  </w:style>
+  <w:style w:type="character" w:customStyle="1" w:styleId="Char0">
+    <w:name w:val="页脚 Char"/>
+    <w:basedOn w:val="a0"/>
+    <w:link w:val="a5"/>
+    <w:uiPriority w:val="99"/>
+    <w:rsid w:val="008202A1"/>
+    <w:rPr>
+      <w:sz w:val="18"/>
+      <w:szCs w:val="18"/>
+    </w:rPr>
+  </w:style>
+  <w:style w:type="table" w:styleId="a6">
+    <w:name w:val="Table Grid"/>
+    <w:basedOn w:val="a1"/>
+    <w:uiPriority w:val="59"/>
+    <w:rsid w:val="008202A1"/>
+    <w:tblPr>
+      <w:tblInd w:w="0" w:type="dxa"/>
+      <w:tblBorders>
+        <w:top w:val="single" w:sz="4" w:space="0" w:color="auto"/>
+        <w:left w:val="single" w:sz="4" w:space="0" w:color="auto"/>
+        <w:bottom w:val="single" w:sz="4" w:space="0" w:color="auto"/>
+        <w:right w:val="single" w:sz="4" w:space="0" w:color="auto"/>
+        <w:insideH w:val="single" w:sz="4" w:space="0" w:color="auto"/>
+        <w:insideV w:val="single" w:sz="4" w:space="0" w:color="auto"/>
+      </w:tblBorders>
+      <w:tblCellMar>
+        <w:top w:w="0" w:type="dxa"/>
+        <w:left w:w="108" w:type="dxa"/>
+        <w:bottom w:w="0" w:type="dxa"/>
+        <w:right w:w="108" w:type="dxa"/>
+      </w:tblCellMar>
+    </w:tblPr>
   </w:style>
 </w:styles>
 </file>
